--- a/figures_hw2/EXPLANOTARY_NOTE.docs.docx
+++ b/figures_hw2/EXPLANOTARY_NOTE.docs.docx
@@ -553,7 +553,54 @@
           <w:szCs w:val="28"/>
           <w:lang w:val="ru-RU"/>
         </w:rPr>
-        <w:t>Составление программы по условию:</w:t>
+        <w:t xml:space="preserve">Составление программы по </w:t>
+      </w:r>
+      <w:proofErr w:type="gramStart"/>
+      <w:r>
+        <w:rPr>
+          <w:rFonts w:ascii="Times New Roman" w:hAnsi="Times New Roman" w:cs="Times New Roman"/>
+          <w:sz w:val="28"/>
+          <w:szCs w:val="28"/>
+          <w:lang w:val="ru-RU"/>
+        </w:rPr>
+        <w:t>условию</w:t>
+      </w:r>
+      <w:r>
+        <w:rPr>
+          <w:rFonts w:ascii="Times New Roman" w:hAnsi="Times New Roman" w:cs="Times New Roman"/>
+          <w:sz w:val="28"/>
+          <w:szCs w:val="28"/>
+          <w:lang w:val="ru-RU"/>
+        </w:rPr>
+        <w:t>(</w:t>
+      </w:r>
+      <w:proofErr w:type="gramEnd"/>
+      <w:r>
+        <w:rPr>
+          <w:rFonts w:ascii="Times New Roman" w:hAnsi="Times New Roman" w:cs="Times New Roman"/>
+          <w:sz w:val="28"/>
+          <w:szCs w:val="28"/>
+          <w:lang w:val="en-US"/>
+        </w:rPr>
+        <w:t>C</w:t>
+      </w:r>
+      <w:r>
+        <w:rPr>
+          <w:rFonts w:ascii="Times New Roman" w:hAnsi="Times New Roman" w:cs="Times New Roman"/>
+          <w:sz w:val="28"/>
+          <w:szCs w:val="28"/>
+          <w:lang w:val="ru-RU"/>
+        </w:rPr>
+        <w:t>++)</w:t>
+      </w:r>
+      <w:r>
+        <w:rPr>
+          <w:rFonts w:ascii="Times New Roman" w:hAnsi="Times New Roman" w:cs="Times New Roman"/>
+          <w:sz w:val="28"/>
+          <w:szCs w:val="28"/>
+          <w:lang w:val="ru-RU"/>
+        </w:rPr>
+        <w:t>:</w:t>
       </w:r>
     </w:p>
     <w:p>
@@ -935,7 +982,15 @@
           <w:szCs w:val="21"/>
           <w:lang w:val="en-US"/>
         </w:rPr>
-        <w:t>figures_hw1</w:t>
+        <w:t>figures_hw</w:t>
+      </w:r>
+      <w:r>
+        <w:rPr>
+          <w:sz w:val="21"/>
+          <w:szCs w:val="21"/>
+          <w:lang w:val="en-US"/>
+        </w:rPr>
+        <w:t>2</w:t>
       </w:r>
       <w:r>
         <w:rPr>
@@ -1184,7 +1239,15 @@
           <w:szCs w:val="21"/>
           <w:lang w:val="en-US"/>
         </w:rPr>
-        <w:t>figures_hw1</w:t>
+        <w:t>figures_hw</w:t>
+      </w:r>
+      <w:r>
+        <w:rPr>
+          <w:sz w:val="21"/>
+          <w:szCs w:val="21"/>
+          <w:lang w:val="en-US"/>
+        </w:rPr>
+        <w:t>2</w:t>
       </w:r>
       <w:r>
         <w:rPr>
@@ -1452,7 +1515,13 @@
               <w:rPr>
                 <w:lang w:val="en-US"/>
               </w:rPr>
-              <w:t xml:space="preserve">4 </w:t>
+              <w:t>12</w:t>
+            </w:r>
+            <w:r>
+              <w:rPr>
+                <w:lang w:val="en-US"/>
+              </w:rPr>
+              <w:t xml:space="preserve"> </w:t>
             </w:r>
             <w:r>
               <w:rPr>
@@ -1512,6 +1581,29 @@
               <w:t xml:space="preserve"> int</w:t>
             </w:r>
           </w:p>
+          <w:p>
+            <w:pPr>
+              <w:pStyle w:val="NormalWeb"/>
+              <w:jc w:val="both"/>
+              <w:rPr>
+                <w:lang w:val="en-US"/>
+              </w:rPr>
+            </w:pPr>
+            <w:proofErr w:type="gramStart"/>
+            <w:r>
+              <w:rPr>
+                <w:lang w:val="en-US"/>
+              </w:rPr>
+              <w:t>density :</w:t>
+            </w:r>
+            <w:proofErr w:type="gramEnd"/>
+            <w:r>
+              <w:rPr>
+                <w:lang w:val="en-US"/>
+              </w:rPr>
+              <w:t xml:space="preserve"> double (struct Shape)</w:t>
+            </w:r>
+          </w:p>
         </w:tc>
         <w:tc>
           <w:tcPr>
@@ -1522,20 +1614,55 @@
               <w:pStyle w:val="NormalWeb"/>
               <w:jc w:val="both"/>
               <w:rPr>
+                <w:lang w:val="en-US"/>
+              </w:rPr>
+            </w:pPr>
+            <w:r>
+              <w:rPr>
                 <w:lang w:val="ru-RU"/>
               </w:rPr>
-            </w:pPr>
-            <w:r>
+              <w:t>4 байта</w:t>
+            </w:r>
+            <w:r>
+              <w:rPr>
+                <w:lang w:val="en-US"/>
+              </w:rPr>
+              <w:t xml:space="preserve"> [0]</w:t>
+            </w:r>
+          </w:p>
+          <w:p>
+            <w:pPr>
+              <w:pStyle w:val="NormalWeb"/>
+              <w:jc w:val="both"/>
               <w:rPr>
                 <w:lang w:val="ru-RU"/>
               </w:rPr>
-              <w:t>4 байта</w:t>
-            </w:r>
-            <w:r>
-              <w:rPr>
-                <w:lang w:val="en-US"/>
-              </w:rPr>
-              <w:t xml:space="preserve"> [0]</w:t>
+            </w:pPr>
+            <w:r>
+              <w:rPr>
+                <w:lang w:val="en-US"/>
+              </w:rPr>
+              <w:t xml:space="preserve">8 </w:t>
+            </w:r>
+            <w:proofErr w:type="gramStart"/>
+            <w:r>
+              <w:rPr>
+                <w:lang w:val="ru-RU"/>
+              </w:rPr>
+              <w:t>байт</w:t>
+            </w:r>
+            <w:r>
+              <w:rPr>
+                <w:lang w:val="en-US"/>
+              </w:rPr>
+              <w:t>[</w:t>
+            </w:r>
+            <w:proofErr w:type="gramEnd"/>
+            <w:r>
+              <w:rPr>
+                <w:lang w:val="en-US"/>
+              </w:rPr>
+              <w:t>4]</w:t>
             </w:r>
           </w:p>
         </w:tc>
@@ -1575,9 +1702,9 @@
             </w:pPr>
             <w:r>
               <w:rPr>
-                <w:lang w:val="ru-RU"/>
-              </w:rPr>
-              <w:t>12</w:t>
+                <w:lang w:val="en-US"/>
+              </w:rPr>
+              <w:t>20</w:t>
             </w:r>
             <w:r>
               <w:rPr>
@@ -1631,6 +1758,29 @@
               <w:t xml:space="preserve"> int</w:t>
             </w:r>
           </w:p>
+          <w:p>
+            <w:pPr>
+              <w:pStyle w:val="NormalWeb"/>
+              <w:jc w:val="both"/>
+              <w:rPr>
+                <w:lang w:val="en-US"/>
+              </w:rPr>
+            </w:pPr>
+            <w:proofErr w:type="gramStart"/>
+            <w:r>
+              <w:rPr>
+                <w:lang w:val="en-US"/>
+              </w:rPr>
+              <w:t>density :</w:t>
+            </w:r>
+            <w:proofErr w:type="gramEnd"/>
+            <w:r>
+              <w:rPr>
+                <w:lang w:val="en-US"/>
+              </w:rPr>
+              <w:t xml:space="preserve"> double (struct Shape)</w:t>
+            </w:r>
+          </w:p>
         </w:tc>
         <w:tc>
           <w:tcPr>
@@ -1679,6 +1829,27 @@
                 <w:lang w:val="en-US"/>
               </w:rPr>
               <w:t>]</w:t>
+            </w:r>
+          </w:p>
+          <w:p>
+            <w:pPr>
+              <w:pStyle w:val="NormalWeb"/>
+              <w:jc w:val="both"/>
+              <w:rPr>
+                <w:lang w:val="en-US"/>
+              </w:rPr>
+            </w:pPr>
+            <w:r>
+              <w:rPr>
+                <w:lang w:val="ru-RU"/>
+              </w:rPr>
+              <w:t xml:space="preserve">8 байт </w:t>
+            </w:r>
+            <w:r>
+              <w:rPr>
+                <w:lang w:val="en-US"/>
+              </w:rPr>
+              <w:t>[12]</w:t>
             </w:r>
           </w:p>
         </w:tc>
@@ -1718,9 +1889,9 @@
             </w:pPr>
             <w:r>
               <w:rPr>
-                <w:lang w:val="ru-RU"/>
-              </w:rPr>
-              <w:t>4</w:t>
+                <w:lang w:val="en-US"/>
+              </w:rPr>
+              <w:t>12</w:t>
             </w:r>
             <w:r>
               <w:rPr>
@@ -1780,6 +1951,35 @@
               <w:t xml:space="preserve"> int</w:t>
             </w:r>
           </w:p>
+          <w:p>
+            <w:pPr>
+              <w:pStyle w:val="NormalWeb"/>
+              <w:jc w:val="both"/>
+              <w:rPr>
+                <w:lang w:val="en-US"/>
+              </w:rPr>
+            </w:pPr>
+            <w:proofErr w:type="gramStart"/>
+            <w:r>
+              <w:rPr>
+                <w:lang w:val="en-US"/>
+              </w:rPr>
+              <w:t>density :</w:t>
+            </w:r>
+            <w:proofErr w:type="gramEnd"/>
+            <w:r>
+              <w:rPr>
+                <w:lang w:val="en-US"/>
+              </w:rPr>
+              <w:t xml:space="preserve"> double</w:t>
+            </w:r>
+            <w:r>
+              <w:rPr>
+                <w:lang w:val="en-US"/>
+              </w:rPr>
+              <w:t xml:space="preserve"> (struct Shape)</w:t>
+            </w:r>
+          </w:p>
         </w:tc>
         <w:tc>
           <w:tcPr>
@@ -1804,6 +2004,41 @@
                 <w:lang w:val="en-US"/>
               </w:rPr>
               <w:t xml:space="preserve"> [0]</w:t>
+            </w:r>
+          </w:p>
+          <w:p>
+            <w:pPr>
+              <w:pStyle w:val="NormalWeb"/>
+              <w:jc w:val="both"/>
+              <w:rPr>
+                <w:lang w:val="en-US"/>
+              </w:rPr>
+            </w:pPr>
+            <w:r>
+              <w:rPr>
+                <w:lang w:val="en-US"/>
+              </w:rPr>
+              <w:t xml:space="preserve">8 </w:t>
+            </w:r>
+            <w:proofErr w:type="gramStart"/>
+            <w:r>
+              <w:rPr>
+                <w:lang w:val="ru-RU"/>
+              </w:rPr>
+              <w:t>байт</w:t>
+            </w:r>
+            <w:r>
+              <w:rPr>
+                <w:lang w:val="en-US"/>
+              </w:rPr>
+              <w:t>[</w:t>
+            </w:r>
+            <w:proofErr w:type="gramEnd"/>
+            <w:r>
+              <w:rPr>
+                <w:lang w:val="en-US"/>
+              </w:rPr>
+              <w:t>4]</w:t>
             </w:r>
           </w:p>
         </w:tc>
@@ -1825,7 +2060,7 @@
               <w:rPr>
                 <w:lang w:val="en-US"/>
               </w:rPr>
-              <w:t>Struct Shape</w:t>
+              <w:t>Struct Container</w:t>
             </w:r>
           </w:p>
         </w:tc>
@@ -1838,145 +2073,20 @@
               <w:pStyle w:val="NormalWeb"/>
               <w:jc w:val="both"/>
               <w:rPr>
+                <w:lang w:val="en-US"/>
+              </w:rPr>
+            </w:pPr>
+            <w:r>
+              <w:rPr>
+                <w:lang w:val="en-US"/>
+              </w:rPr>
+              <w:t>60000</w:t>
+            </w:r>
+            <w:r>
+              <w:rPr>
                 <w:lang w:val="ru-RU"/>
               </w:rPr>
-            </w:pPr>
-            <w:r>
-              <w:rPr>
-                <w:lang w:val="en-US"/>
-              </w:rPr>
               <w:t>8</w:t>
-            </w:r>
-            <w:r>
-              <w:rPr>
-                <w:lang w:val="ru-RU"/>
-              </w:rPr>
-              <w:t xml:space="preserve"> байт</w:t>
-            </w:r>
-          </w:p>
-        </w:tc>
-      </w:tr>
-      <w:tr>
-        <w:trPr>
-          <w:trHeight w:val="436"/>
-        </w:trPr>
-        <w:tc>
-          <w:tcPr>
-            <w:tcW w:w="4695" w:type="dxa"/>
-          </w:tcPr>
-          <w:p>
-            <w:pPr>
-              <w:pStyle w:val="NormalWeb"/>
-              <w:jc w:val="both"/>
-              <w:rPr>
-                <w:lang w:val="en-US"/>
-              </w:rPr>
-            </w:pPr>
-            <w:proofErr w:type="gramStart"/>
-            <w:r>
-              <w:rPr>
-                <w:lang w:val="en-US"/>
-              </w:rPr>
-              <w:t>d</w:t>
-            </w:r>
-            <w:r>
-              <w:rPr>
-                <w:lang w:val="en-US"/>
-              </w:rPr>
-              <w:t>ensity</w:t>
-            </w:r>
-            <w:r>
-              <w:rPr>
-                <w:lang w:val="en-US"/>
-              </w:rPr>
-              <w:t xml:space="preserve"> :</w:t>
-            </w:r>
-            <w:proofErr w:type="gramEnd"/>
-            <w:r>
-              <w:rPr>
-                <w:lang w:val="en-US"/>
-              </w:rPr>
-              <w:t xml:space="preserve"> double</w:t>
-            </w:r>
-          </w:p>
-        </w:tc>
-        <w:tc>
-          <w:tcPr>
-            <w:tcW w:w="4655" w:type="dxa"/>
-          </w:tcPr>
-          <w:p>
-            <w:pPr>
-              <w:pStyle w:val="NormalWeb"/>
-              <w:jc w:val="both"/>
-              <w:rPr>
-                <w:lang w:val="ru-RU"/>
-              </w:rPr>
-            </w:pPr>
-            <w:r>
-              <w:rPr>
-                <w:lang w:val="en-US"/>
-              </w:rPr>
-              <w:t>8</w:t>
-            </w:r>
-            <w:r>
-              <w:rPr>
-                <w:lang w:val="ru-RU"/>
-              </w:rPr>
-              <w:t xml:space="preserve"> байт</w:t>
-            </w:r>
-            <w:r>
-              <w:rPr>
-                <w:lang w:val="ru-RU"/>
-              </w:rPr>
-              <w:t xml:space="preserve"> [0]</w:t>
-            </w:r>
-          </w:p>
-        </w:tc>
-      </w:tr>
-      <w:tr>
-        <w:tc>
-          <w:tcPr>
-            <w:tcW w:w="4695" w:type="dxa"/>
-          </w:tcPr>
-          <w:p>
-            <w:pPr>
-              <w:pStyle w:val="NormalWeb"/>
-              <w:jc w:val="both"/>
-              <w:rPr>
-                <w:lang w:val="en-US"/>
-              </w:rPr>
-            </w:pPr>
-            <w:r>
-              <w:rPr>
-                <w:lang w:val="en-US"/>
-              </w:rPr>
-              <w:t>Struct Container</w:t>
-            </w:r>
-          </w:p>
-        </w:tc>
-        <w:tc>
-          <w:tcPr>
-            <w:tcW w:w="4655" w:type="dxa"/>
-          </w:tcPr>
-          <w:p>
-            <w:pPr>
-              <w:pStyle w:val="NormalWeb"/>
-              <w:jc w:val="both"/>
-              <w:rPr>
-                <w:lang w:val="en-US"/>
-              </w:rPr>
-            </w:pPr>
-            <w:r>
-              <w:rPr>
-                <w:lang w:val="ru-RU"/>
-              </w:rPr>
-              <w:t>240</w:t>
-            </w:r>
-            <w:r>
-              <w:rPr>
-                <w:lang w:val="ru-RU"/>
-              </w:rPr>
-              <w:t>008</w:t>
             </w:r>
             <w:r>
               <w:rPr>
@@ -2023,6 +2133,7 @@
               </w:rPr>
               <w:t>size</w:t>
             </w:r>
+            <w:proofErr w:type="spellEnd"/>
             <w:r>
               <w:rPr>
                 <w:lang w:val="en-US"/>
@@ -2045,6 +2156,7 @@
                 <w:lang w:val="en-US"/>
               </w:rPr>
             </w:pPr>
+            <w:proofErr w:type="spellStart"/>
             <w:proofErr w:type="gramStart"/>
             <w:r>
               <w:rPr>
@@ -2171,45 +2283,169 @@
             </w:pPr>
             <w:r>
               <w:rPr>
+                <w:lang w:val="en-US"/>
+              </w:rPr>
+              <w:t>20</w:t>
+            </w:r>
+            <w:r>
+              <w:rPr>
                 <w:lang w:val="ru-RU"/>
               </w:rPr>
-              <w:t>8</w:t>
+              <w:t xml:space="preserve"> </w:t>
+            </w:r>
+            <w:r>
+              <w:rPr>
+                <w:lang w:val="en-US"/>
+              </w:rPr>
+              <w:t xml:space="preserve">* 30000 </w:t>
             </w:r>
             <w:r>
               <w:rPr>
                 <w:lang w:val="ru-RU"/>
               </w:rPr>
-              <w:t xml:space="preserve"> </w:t>
-            </w:r>
-            <w:r>
-              <w:rPr>
-                <w:lang w:val="en-US"/>
-              </w:rPr>
-              <w:t xml:space="preserve">* 30000 </w:t>
+              <w:t>байт (</w:t>
+            </w:r>
+            <w:r>
+              <w:rPr>
+                <w:lang w:val="en-US"/>
+              </w:rPr>
+              <w:t xml:space="preserve">600000 </w:t>
             </w:r>
             <w:r>
               <w:rPr>
                 <w:lang w:val="ru-RU"/>
               </w:rPr>
-              <w:t>байт (</w:t>
-            </w:r>
-            <w:r>
+              <w:t>байт)</w:t>
+            </w:r>
+            <w:r>
+              <w:rPr>
+                <w:lang w:val="en-US"/>
+              </w:rPr>
+              <w:t xml:space="preserve"> [8]</w:t>
+            </w:r>
+          </w:p>
+        </w:tc>
+      </w:tr>
+      <w:tr>
+        <w:trPr>
+          <w:trHeight w:val="310"/>
+        </w:trPr>
+        <w:tc>
+          <w:tcPr>
+            <w:tcW w:w="4695" w:type="dxa"/>
+          </w:tcPr>
+          <w:p>
+            <w:pPr>
+              <w:pStyle w:val="NormalWeb"/>
+              <w:jc w:val="both"/>
+              <w:rPr>
+                <w:lang w:val="en-US"/>
+              </w:rPr>
+            </w:pPr>
+            <w:r>
+              <w:rPr>
+                <w:lang w:val="en-US"/>
+              </w:rPr>
+              <w:t>Struct Shape</w:t>
+            </w:r>
+          </w:p>
+        </w:tc>
+        <w:tc>
+          <w:tcPr>
+            <w:tcW w:w="4655" w:type="dxa"/>
+          </w:tcPr>
+          <w:p>
+            <w:pPr>
+              <w:pStyle w:val="NormalWeb"/>
+              <w:jc w:val="both"/>
               <w:rPr>
                 <w:lang w:val="ru-RU"/>
               </w:rPr>
-              <w:t xml:space="preserve">240000 </w:t>
+            </w:pPr>
+            <w:r>
+              <w:rPr>
+                <w:lang w:val="en-US"/>
+              </w:rPr>
+              <w:t xml:space="preserve">8 </w:t>
             </w:r>
             <w:r>
               <w:rPr>
                 <w:lang w:val="ru-RU"/>
               </w:rPr>
-              <w:t>байт)</w:t>
-            </w:r>
-            <w:r>
-              <w:rPr>
-                <w:lang w:val="en-US"/>
-              </w:rPr>
-              <w:t xml:space="preserve"> [8]</w:t>
+              <w:t>байт</w:t>
+            </w:r>
+          </w:p>
+        </w:tc>
+      </w:tr>
+      <w:tr>
+        <w:trPr>
+          <w:trHeight w:val="310"/>
+        </w:trPr>
+        <w:tc>
+          <w:tcPr>
+            <w:tcW w:w="4695" w:type="dxa"/>
+          </w:tcPr>
+          <w:p>
+            <w:pPr>
+              <w:pStyle w:val="NormalWeb"/>
+              <w:jc w:val="both"/>
+              <w:rPr>
+                <w:lang w:val="en-US"/>
+              </w:rPr>
+            </w:pPr>
+            <w:proofErr w:type="gramStart"/>
+            <w:r>
+              <w:rPr>
+                <w:lang w:val="en-US"/>
+              </w:rPr>
+              <w:t>density :</w:t>
+            </w:r>
+            <w:proofErr w:type="gramEnd"/>
+            <w:r>
+              <w:rPr>
+                <w:lang w:val="en-US"/>
+              </w:rPr>
+              <w:t xml:space="preserve"> double</w:t>
+            </w:r>
+          </w:p>
+        </w:tc>
+        <w:tc>
+          <w:tcPr>
+            <w:tcW w:w="4655" w:type="dxa"/>
+          </w:tcPr>
+          <w:p>
+            <w:pPr>
+              <w:pStyle w:val="NormalWeb"/>
+              <w:jc w:val="both"/>
+              <w:rPr>
+                <w:lang w:val="en-US"/>
+              </w:rPr>
+            </w:pPr>
+            <w:r>
+              <w:rPr>
+                <w:lang w:val="ru-RU"/>
+              </w:rPr>
+              <w:t xml:space="preserve">8 </w:t>
+            </w:r>
+            <w:proofErr w:type="gramStart"/>
+            <w:r>
+              <w:rPr>
+                <w:lang w:val="ru-RU"/>
+              </w:rPr>
+              <w:t>байт</w:t>
+            </w:r>
+            <w:r>
+              <w:rPr>
+                <w:lang w:val="en-US"/>
+              </w:rPr>
+              <w:t>[</w:t>
+            </w:r>
+            <w:proofErr w:type="gramEnd"/>
+            <w:r>
+              <w:rPr>
+                <w:lang w:val="en-US"/>
+              </w:rPr>
+              <w:t>0]</w:t>
             </w:r>
           </w:p>
         </w:tc>
@@ -2350,7 +2586,6 @@
           <w:szCs w:val="28"/>
           <w:lang w:val="ru-RU"/>
         </w:rPr>
-        <w:lastRenderedPageBreak/>
         <w:t>Память программы</w:t>
       </w:r>
     </w:p>
@@ -2527,9 +2762,15 @@
             </w:pPr>
             <w:r>
               <w:rPr>
+                <w:lang w:val="en-US"/>
+              </w:rPr>
+              <w:t>600</w:t>
+            </w:r>
+            <w:r>
+              <w:rPr>
                 <w:lang w:val="ru-RU"/>
               </w:rPr>
-              <w:t>240008</w:t>
+              <w:t>008</w:t>
             </w:r>
             <w:r>
               <w:rPr>
@@ -2574,7 +2815,7 @@
               <w:rPr>
                 <w:lang w:val="en-US"/>
               </w:rPr>
-              <w:t>240</w:t>
+              <w:t>600</w:t>
             </w:r>
             <w:r>
               <w:rPr>
@@ -2661,19 +2902,26 @@
             <w:pPr>
               <w:pStyle w:val="NormalWeb"/>
             </w:pPr>
-            <w:proofErr w:type="gramStart"/>
-            <w:r>
-              <w:rPr>
-                <w:lang w:val="en-US"/>
-              </w:rPr>
-              <w:t>Container</w:t>
-            </w:r>
-            <w:r>
-              <w:t>(</w:t>
-            </w:r>
-            <w:proofErr w:type="gramEnd"/>
-            <w:r>
-              <w:t>)</w:t>
+            <w:r>
+              <w:t xml:space="preserve">void </w:t>
+            </w:r>
+            <w:r>
+              <w:rPr>
+                <w:lang w:val="en-US"/>
+              </w:rPr>
+              <w:t>Container::</w:t>
+            </w:r>
+            <w:r>
+              <w:t>In(FILE *</w:t>
+            </w:r>
+            <w:r>
+              <w:rPr>
+                <w:lang w:val="en-US"/>
+              </w:rPr>
+              <w:t>file</w:t>
+            </w:r>
+            <w:r>
+              <w:t xml:space="preserve">) </w:t>
             </w:r>
           </w:p>
         </w:tc>
@@ -2702,16 +2950,16 @@
               <w:pStyle w:val="NormalWeb"/>
             </w:pPr>
             <w:r>
-              <w:t>void In(FILE *</w:t>
-            </w:r>
-            <w:r>
-              <w:rPr>
-                <w:lang w:val="en-US"/>
-              </w:rPr>
-              <w:t>file</w:t>
-            </w:r>
-            <w:r>
-              <w:t xml:space="preserve">) </w:t>
+              <w:t xml:space="preserve">void </w:t>
+            </w:r>
+            <w:r>
+              <w:rPr>
+                <w:lang w:val="en-US"/>
+              </w:rPr>
+              <w:t>Container::</w:t>
+            </w:r>
+            <w:r>
+              <w:t xml:space="preserve">InRnd(int size) </w:t>
             </w:r>
           </w:p>
         </w:tc>
@@ -2738,35 +2986,6 @@
           <w:p>
             <w:pPr>
               <w:pStyle w:val="NormalWeb"/>
-            </w:pPr>
-            <w:r>
-              <w:t xml:space="preserve">void InRnd(int size) </w:t>
-            </w:r>
-          </w:p>
-        </w:tc>
-        <w:tc>
-          <w:tcPr>
-            <w:tcW w:w="4629" w:type="dxa"/>
-          </w:tcPr>
-          <w:p>
-            <w:pPr>
-              <w:pStyle w:val="NormalWeb"/>
-              <w:jc w:val="both"/>
-              <w:rPr>
-                <w:lang w:val="en-US"/>
-              </w:rPr>
-            </w:pPr>
-          </w:p>
-        </w:tc>
-      </w:tr>
-      <w:tr>
-        <w:tc>
-          <w:tcPr>
-            <w:tcW w:w="4721" w:type="dxa"/>
-          </w:tcPr>
-          <w:p>
-            <w:pPr>
-              <w:pStyle w:val="NormalWeb"/>
               <w:jc w:val="both"/>
             </w:pPr>
             <w:r>
@@ -2775,8 +2994,15 @@
               </w:rPr>
               <w:t xml:space="preserve">void </w:t>
             </w:r>
+            <w:proofErr w:type="gramStart"/>
+            <w:r>
+              <w:rPr>
+                <w:lang w:val="en-US"/>
+              </w:rPr>
+              <w:t>Container::</w:t>
+            </w:r>
             <w:proofErr w:type="spellStart"/>
-            <w:proofErr w:type="gramStart"/>
+            <w:proofErr w:type="gramEnd"/>
             <w:r>
               <w:rPr>
                 <w:lang w:val="en-US"/>
@@ -2788,14 +3014,7 @@
               <w:rPr>
                 <w:lang w:val="en-US"/>
               </w:rPr>
-              <w:t>(</w:t>
-            </w:r>
-            <w:proofErr w:type="gramEnd"/>
-            <w:r>
-              <w:rPr>
-                <w:lang w:val="en-US"/>
-              </w:rPr>
-              <w:t>int size)</w:t>
+              <w:t>(int size)</w:t>
             </w:r>
           </w:p>
         </w:tc>
@@ -2894,7 +3113,7 @@
               <w:rPr>
                 <w:lang w:val="en-US"/>
               </w:rPr>
-              <w:t xml:space="preserve"> Shape*</w:t>
+              <w:t xml:space="preserve"> Shape</w:t>
             </w:r>
           </w:p>
         </w:tc>
@@ -3014,13 +3233,19 @@
               <w:rPr>
                 <w:lang w:val="en-US"/>
               </w:rPr>
-              <w:t xml:space="preserve">4 </w:t>
+              <w:t>20</w:t>
+            </w:r>
+            <w:r>
+              <w:rPr>
+                <w:lang w:val="en-US"/>
+              </w:rPr>
+              <w:t xml:space="preserve"> </w:t>
             </w:r>
             <w:r>
               <w:rPr>
                 <w:lang w:val="ru-RU"/>
               </w:rPr>
-              <w:t xml:space="preserve">байта </w:t>
+              <w:t xml:space="preserve">байт </w:t>
             </w:r>
             <w:r>
               <w:rPr>
@@ -3041,7 +3266,16 @@
               <w:pStyle w:val="NormalWeb"/>
             </w:pPr>
             <w:r>
-              <w:t>void Out(FILE *</w:t>
+              <w:t xml:space="preserve">void </w:t>
+            </w:r>
+            <w:r>
+              <w:rPr>
+                <w:lang w:val="en-US"/>
+              </w:rPr>
+              <w:t>Container::</w:t>
+            </w:r>
+            <w:r>
+              <w:t>Out(FILE *</w:t>
             </w:r>
             <w:proofErr w:type="spellStart"/>
             <w:r>
@@ -3151,7 +3385,16 @@
               <w:pStyle w:val="NormalWeb"/>
             </w:pPr>
             <w:r>
-              <w:t>void Clear()</w:t>
+              <w:t xml:space="preserve">void </w:t>
+            </w:r>
+            <w:r>
+              <w:rPr>
+                <w:lang w:val="en-US"/>
+              </w:rPr>
+              <w:t>Container::</w:t>
+            </w:r>
+            <w:r>
+              <w:t>Clear()</w:t>
             </w:r>
           </w:p>
         </w:tc>
@@ -3323,33 +3566,6 @@
       <w:pPr>
         <w:pStyle w:val="NormalWeb"/>
         <w:shd w:val="clear" w:color="auto" w:fill="FFFFFF"/>
-        <w:ind w:left="720"/>
-        <w:jc w:val="both"/>
-        <w:rPr>
-          <w:sz w:val="28"/>
-          <w:szCs w:val="28"/>
-          <w:lang w:val="ru-RU"/>
-        </w:rPr>
-      </w:pPr>
-    </w:p>
-    <w:p>
-      <w:pPr>
-        <w:pStyle w:val="NormalWeb"/>
-        <w:shd w:val="clear" w:color="auto" w:fill="FFFFFF"/>
-        <w:ind w:left="720"/>
-        <w:jc w:val="both"/>
-        <w:rPr>
-          <w:sz w:val="28"/>
-          <w:szCs w:val="28"/>
-          <w:lang w:val="ru-RU"/>
-        </w:rPr>
-      </w:pPr>
-    </w:p>
-    <w:p>
-      <w:pPr>
-        <w:pStyle w:val="NormalWeb"/>
-        <w:shd w:val="clear" w:color="auto" w:fill="FFFFFF"/>
-        <w:ind w:left="720"/>
         <w:jc w:val="both"/>
         <w:rPr>
           <w:sz w:val="28"/>
@@ -3525,35 +3741,6 @@
               <w:pStyle w:val="NormalWeb"/>
               <w:jc w:val="both"/>
               <w:rPr>
-                <w:sz w:val="28"/>
-                <w:szCs w:val="28"/>
-                <w:lang w:val="en-US"/>
-              </w:rPr>
-            </w:pPr>
-            <w:proofErr w:type="gramStart"/>
-            <w:r>
-              <w:rPr>
-                <w:sz w:val="28"/>
-                <w:szCs w:val="28"/>
-                <w:lang w:val="en-US"/>
-              </w:rPr>
-              <w:t>Container(</w:t>
-            </w:r>
-            <w:proofErr w:type="gramEnd"/>
-            <w:r>
-              <w:rPr>
-                <w:sz w:val="28"/>
-                <w:szCs w:val="28"/>
-                <w:lang w:val="en-US"/>
-              </w:rPr>
-              <w:t>)</w:t>
-            </w:r>
-          </w:p>
-          <w:p>
-            <w:pPr>
-              <w:pStyle w:val="NormalWeb"/>
-              <w:jc w:val="both"/>
-              <w:rPr>
                 <w:strike/>
                 <w:sz w:val="28"/>
                 <w:szCs w:val="28"/>
@@ -3563,14 +3750,72 @@
             <w:proofErr w:type="gramStart"/>
             <w:r>
               <w:rPr>
+                <w:sz w:val="28"/>
+                <w:szCs w:val="28"/>
+                <w:lang w:val="en-US"/>
+              </w:rPr>
+              <w:t>Container::</w:t>
+            </w:r>
+            <w:proofErr w:type="gramEnd"/>
+            <w:r>
+              <w:rPr>
+                <w:sz w:val="28"/>
+                <w:szCs w:val="28"/>
+                <w:lang w:val="en-US"/>
+              </w:rPr>
+              <w:t xml:space="preserve">In (error – </w:t>
+            </w:r>
+            <w:r>
+              <w:rPr>
                 <w:strike/>
                 <w:sz w:val="28"/>
                 <w:szCs w:val="28"/>
                 <w:lang w:val="en-US"/>
               </w:rPr>
-              <w:t>Container(</w:t>
-            </w:r>
-            <w:proofErr w:type="gramEnd"/>
+              <w:t>main</w:t>
+            </w:r>
+            <w:r>
+              <w:rPr>
+                <w:sz w:val="28"/>
+                <w:szCs w:val="28"/>
+                <w:lang w:val="en-US"/>
+              </w:rPr>
+              <w:t xml:space="preserve">) | </w:t>
+            </w:r>
+            <w:r>
+              <w:rPr>
+                <w:sz w:val="28"/>
+                <w:szCs w:val="28"/>
+                <w:lang w:val="en-US"/>
+              </w:rPr>
+              <w:t>Container::</w:t>
+            </w:r>
+            <w:proofErr w:type="spellStart"/>
+            <w:r>
+              <w:rPr>
+                <w:sz w:val="28"/>
+                <w:szCs w:val="28"/>
+                <w:lang w:val="en-US"/>
+              </w:rPr>
+              <w:t>InRnd</w:t>
+            </w:r>
+            <w:proofErr w:type="spellEnd"/>
+            <w:r>
+              <w:rPr>
+                <w:sz w:val="28"/>
+                <w:szCs w:val="28"/>
+                <w:lang w:val="en-US"/>
+              </w:rPr>
+              <w:t xml:space="preserve"> | ErrMessage2?</w:t>
+            </w:r>
+            <w:r>
+              <w:rPr>
+                <w:sz w:val="28"/>
+                <w:szCs w:val="28"/>
+                <w:lang w:val="en-US"/>
+              </w:rPr>
+              <w:t xml:space="preserve"> – </w:t>
+            </w:r>
             <w:r>
               <w:rPr>
                 <w:strike/>
@@ -3578,7 +3823,7 @@
                 <w:szCs w:val="28"/>
                 <w:lang w:val="en-US"/>
               </w:rPr>
-              <w:t>)</w:t>
+              <w:t>main</w:t>
             </w:r>
           </w:p>
           <w:p>
@@ -3592,14 +3837,7 @@
                 <w:lang w:val="en-US"/>
               </w:rPr>
             </w:pPr>
-            <w:r>
-              <w:rPr>
-                <w:sz w:val="28"/>
-                <w:szCs w:val="28"/>
-                <w:lang w:val="en-US"/>
-              </w:rPr>
-              <w:t xml:space="preserve">In (error – </w:t>
-            </w:r>
+            <w:proofErr w:type="gramStart"/>
             <w:r>
               <w:rPr>
                 <w:strike/>
@@ -3607,42 +3845,9 @@
                 <w:szCs w:val="28"/>
                 <w:lang w:val="en-US"/>
               </w:rPr>
-              <w:t>main</w:t>
-            </w:r>
-            <w:r>
-              <w:rPr>
-                <w:sz w:val="28"/>
-                <w:szCs w:val="28"/>
-                <w:lang w:val="en-US"/>
-              </w:rPr>
-              <w:t xml:space="preserve">) | </w:t>
-            </w:r>
-            <w:proofErr w:type="spellStart"/>
-            <w:r>
-              <w:rPr>
-                <w:sz w:val="28"/>
-                <w:szCs w:val="28"/>
-                <w:lang w:val="en-US"/>
-              </w:rPr>
-              <w:t>InRnd</w:t>
-            </w:r>
-            <w:proofErr w:type="spellEnd"/>
-            <w:r>
-              <w:rPr>
-                <w:sz w:val="28"/>
-                <w:szCs w:val="28"/>
-                <w:lang w:val="en-US"/>
-              </w:rPr>
-              <w:t xml:space="preserve"> | ErrMessage2?</w:t>
-            </w:r>
-            <w:r>
-              <w:rPr>
-                <w:sz w:val="28"/>
-                <w:szCs w:val="28"/>
-                <w:lang w:val="en-US"/>
-              </w:rPr>
-              <w:t xml:space="preserve"> – </w:t>
-            </w:r>
+              <w:t>Container::</w:t>
+            </w:r>
+            <w:proofErr w:type="gramEnd"/>
             <w:r>
               <w:rPr>
                 <w:strike/>
@@ -3650,59 +3855,25 @@
                 <w:szCs w:val="28"/>
                 <w:lang w:val="en-US"/>
               </w:rPr>
-              <w:t>main</w:t>
-            </w:r>
-          </w:p>
-          <w:p>
-            <w:pPr>
-              <w:pStyle w:val="NormalWeb"/>
-              <w:jc w:val="both"/>
+              <w:t>In</w:t>
+            </w:r>
+            <w:r>
               <w:rPr>
                 <w:sz w:val="28"/>
                 <w:szCs w:val="28"/>
                 <w:lang w:val="en-US"/>
               </w:rPr>
-            </w:pPr>
-            <w:proofErr w:type="spellStart"/>
-            <w:r>
-              <w:rPr>
-                <w:sz w:val="28"/>
-                <w:szCs w:val="28"/>
-                <w:lang w:val="en-US"/>
-              </w:rPr>
-              <w:t>InStatic</w:t>
-            </w:r>
-            <w:proofErr w:type="spellEnd"/>
-            <w:r>
-              <w:rPr>
-                <w:sz w:val="28"/>
-                <w:szCs w:val="28"/>
-                <w:lang w:val="en-US"/>
-              </w:rPr>
               <w:t xml:space="preserve"> | </w:t>
             </w:r>
-            <w:proofErr w:type="spellStart"/>
-            <w:r>
-              <w:rPr>
-                <w:sz w:val="28"/>
-                <w:szCs w:val="28"/>
-                <w:lang w:val="en-US"/>
-              </w:rPr>
-              <w:t>InRndStatic</w:t>
-            </w:r>
-            <w:proofErr w:type="spellEnd"/>
-          </w:p>
-          <w:p>
-            <w:pPr>
-              <w:pStyle w:val="NormalWeb"/>
-              <w:jc w:val="both"/>
+            <w:r>
               <w:rPr>
                 <w:strike/>
                 <w:sz w:val="28"/>
                 <w:szCs w:val="28"/>
                 <w:lang w:val="en-US"/>
               </w:rPr>
-            </w:pPr>
+              <w:t>Container::</w:t>
+            </w:r>
             <w:proofErr w:type="spellStart"/>
             <w:r>
               <w:rPr>
@@ -3711,40 +3882,61 @@
                 <w:szCs w:val="28"/>
                 <w:lang w:val="en-US"/>
               </w:rPr>
-              <w:t>InStatic</w:t>
+              <w:t>InRnd</w:t>
             </w:r>
             <w:proofErr w:type="spellEnd"/>
-            <w:r>
+          </w:p>
+          <w:p>
+            <w:pPr>
+              <w:pStyle w:val="NormalWeb"/>
+              <w:jc w:val="both"/>
               <w:rPr>
                 <w:sz w:val="28"/>
                 <w:szCs w:val="28"/>
                 <w:lang w:val="en-US"/>
               </w:rPr>
-              <w:t xml:space="preserve"> | </w:t>
-            </w:r>
-            <w:proofErr w:type="spellStart"/>
-            <w:r>
+            </w:pPr>
+            <w:proofErr w:type="gramStart"/>
+            <w:r>
+              <w:rPr>
+                <w:sz w:val="28"/>
+                <w:szCs w:val="28"/>
+                <w:lang w:val="en-US"/>
+              </w:rPr>
+              <w:t>Container::</w:t>
+            </w:r>
+            <w:proofErr w:type="gramEnd"/>
+            <w:r>
+              <w:rPr>
+                <w:sz w:val="28"/>
+                <w:szCs w:val="28"/>
+                <w:lang w:val="en-US"/>
+              </w:rPr>
+              <w:t>Out</w:t>
+            </w:r>
+          </w:p>
+          <w:p>
+            <w:pPr>
+              <w:pStyle w:val="NormalWeb"/>
+              <w:jc w:val="both"/>
               <w:rPr>
                 <w:strike/>
                 <w:sz w:val="28"/>
                 <w:szCs w:val="28"/>
                 <w:lang w:val="en-US"/>
               </w:rPr>
-              <w:t>InRndStatic</w:t>
-            </w:r>
-            <w:proofErr w:type="spellEnd"/>
-          </w:p>
-          <w:p>
-            <w:pPr>
-              <w:pStyle w:val="NormalWeb"/>
-              <w:jc w:val="both"/>
+            </w:pPr>
+            <w:proofErr w:type="gramStart"/>
+            <w:r>
               <w:rPr>
                 <w:strike/>
                 <w:sz w:val="28"/>
                 <w:szCs w:val="28"/>
                 <w:lang w:val="en-US"/>
               </w:rPr>
-            </w:pPr>
+              <w:t>Container::</w:t>
+            </w:r>
+            <w:proofErr w:type="gramEnd"/>
             <w:r>
               <w:rPr>
                 <w:strike/>
@@ -3752,58 +3944,63 @@
                 <w:szCs w:val="28"/>
                 <w:lang w:val="en-US"/>
               </w:rPr>
-              <w:t>In</w:t>
-            </w:r>
-            <w:r>
+              <w:t>Out</w:t>
+            </w:r>
+          </w:p>
+          <w:p>
+            <w:pPr>
+              <w:pStyle w:val="NormalWeb"/>
+              <w:jc w:val="both"/>
               <w:rPr>
                 <w:sz w:val="28"/>
                 <w:szCs w:val="28"/>
                 <w:lang w:val="en-US"/>
               </w:rPr>
-              <w:t xml:space="preserve"> | </w:t>
+            </w:pPr>
+            <w:proofErr w:type="gramStart"/>
+            <w:r>
+              <w:rPr>
+                <w:sz w:val="28"/>
+                <w:szCs w:val="28"/>
+                <w:lang w:val="en-US"/>
+              </w:rPr>
+              <w:t>Container::</w:t>
             </w:r>
             <w:proofErr w:type="spellStart"/>
-            <w:r>
+            <w:proofErr w:type="gramEnd"/>
+            <w:r>
+              <w:rPr>
+                <w:sz w:val="28"/>
+                <w:szCs w:val="28"/>
+                <w:lang w:val="en-US"/>
+              </w:rPr>
+              <w:t>ShakeSort</w:t>
+            </w:r>
+            <w:proofErr w:type="spellEnd"/>
+          </w:p>
+          <w:p>
+            <w:pPr>
+              <w:pStyle w:val="NormalWeb"/>
+              <w:jc w:val="both"/>
               <w:rPr>
                 <w:strike/>
                 <w:sz w:val="28"/>
                 <w:szCs w:val="28"/>
                 <w:lang w:val="en-US"/>
               </w:rPr>
-              <w:t>InRnd</w:t>
-            </w:r>
-            <w:proofErr w:type="spellEnd"/>
-          </w:p>
-          <w:p>
-            <w:pPr>
-              <w:pStyle w:val="NormalWeb"/>
-              <w:jc w:val="both"/>
-              <w:rPr>
-                <w:sz w:val="28"/>
-                <w:szCs w:val="28"/>
-                <w:lang w:val="en-US"/>
-              </w:rPr>
-            </w:pPr>
-            <w:r>
-              <w:rPr>
-                <w:sz w:val="28"/>
-                <w:szCs w:val="28"/>
-                <w:lang w:val="en-US"/>
-              </w:rPr>
-              <w:t>Out</w:t>
-            </w:r>
-          </w:p>
-          <w:p>
-            <w:pPr>
-              <w:pStyle w:val="NormalWeb"/>
-              <w:jc w:val="both"/>
+            </w:pPr>
+            <w:proofErr w:type="gramStart"/>
+            <w:r>
               <w:rPr>
                 <w:strike/>
                 <w:sz w:val="28"/>
                 <w:szCs w:val="28"/>
                 <w:lang w:val="en-US"/>
               </w:rPr>
-            </w:pPr>
+              <w:t>Container::</w:t>
+            </w:r>
+            <w:proofErr w:type="spellStart"/>
+            <w:proofErr w:type="gramEnd"/>
             <w:r>
               <w:rPr>
                 <w:strike/>
@@ -3811,8 +4008,9 @@
                 <w:szCs w:val="28"/>
                 <w:lang w:val="en-US"/>
               </w:rPr>
-              <w:t>Out</w:t>
-            </w:r>
+              <w:t>ShakeSort</w:t>
+            </w:r>
+            <w:proofErr w:type="spellEnd"/>
           </w:p>
           <w:p>
             <w:pPr>
@@ -3824,16 +4022,24 @@
                 <w:lang w:val="en-US"/>
               </w:rPr>
             </w:pPr>
-            <w:proofErr w:type="spellStart"/>
+            <w:proofErr w:type="gramStart"/>
             <w:r>
               <w:rPr>
                 <w:sz w:val="28"/>
                 <w:szCs w:val="28"/>
                 <w:lang w:val="en-US"/>
               </w:rPr>
-              <w:t>ShakeSort</w:t>
-            </w:r>
-            <w:proofErr w:type="spellEnd"/>
+              <w:t>Container::</w:t>
+            </w:r>
+            <w:proofErr w:type="gramEnd"/>
+            <w:r>
+              <w:rPr>
+                <w:sz w:val="28"/>
+                <w:szCs w:val="28"/>
+                <w:lang w:val="en-US"/>
+              </w:rPr>
+              <w:t>Out</w:t>
+            </w:r>
           </w:p>
           <w:p>
             <w:pPr>
@@ -3846,7 +4052,7 @@
                 <w:lang w:val="en-US"/>
               </w:rPr>
             </w:pPr>
-            <w:proofErr w:type="spellStart"/>
+            <w:proofErr w:type="gramStart"/>
             <w:r>
               <w:rPr>
                 <w:strike/>
@@ -3854,80 +4060,70 @@
                 <w:szCs w:val="28"/>
                 <w:lang w:val="en-US"/>
               </w:rPr>
-              <w:t>ShakeSort</w:t>
-            </w:r>
-            <w:proofErr w:type="spellEnd"/>
-          </w:p>
-          <w:p>
-            <w:pPr>
-              <w:pStyle w:val="NormalWeb"/>
-              <w:jc w:val="both"/>
-              <w:rPr>
-                <w:sz w:val="28"/>
-                <w:szCs w:val="28"/>
-                <w:lang w:val="en-US"/>
-              </w:rPr>
-            </w:pPr>
-            <w:r>
-              <w:rPr>
-                <w:sz w:val="28"/>
-                <w:szCs w:val="28"/>
-                <w:lang w:val="en-US"/>
-              </w:rPr>
-              <w:t>Out</w:t>
-            </w:r>
-          </w:p>
-          <w:p>
-            <w:pPr>
-              <w:pStyle w:val="NormalWeb"/>
-              <w:jc w:val="both"/>
+              <w:t>Container::</w:t>
+            </w:r>
+            <w:proofErr w:type="gramEnd"/>
+            <w:r>
               <w:rPr>
                 <w:strike/>
                 <w:sz w:val="28"/>
                 <w:szCs w:val="28"/>
                 <w:lang w:val="en-US"/>
               </w:rPr>
-            </w:pPr>
-            <w:r>
+              <w:t>Out</w:t>
+            </w:r>
+          </w:p>
+          <w:p>
+            <w:pPr>
+              <w:pStyle w:val="NormalWeb"/>
+              <w:jc w:val="both"/>
+              <w:rPr>
+                <w:sz w:val="28"/>
+                <w:szCs w:val="28"/>
+                <w:lang w:val="en-US"/>
+              </w:rPr>
+            </w:pPr>
+            <w:proofErr w:type="gramStart"/>
+            <w:r>
+              <w:rPr>
+                <w:sz w:val="28"/>
+                <w:szCs w:val="28"/>
+                <w:lang w:val="en-US"/>
+              </w:rPr>
+              <w:t>Container::</w:t>
+            </w:r>
+            <w:proofErr w:type="gramEnd"/>
+            <w:r>
+              <w:rPr>
+                <w:sz w:val="28"/>
+                <w:szCs w:val="28"/>
+                <w:lang w:val="en-US"/>
+              </w:rPr>
+              <w:t>Clear</w:t>
+            </w:r>
+          </w:p>
+          <w:p>
+            <w:pPr>
+              <w:pStyle w:val="NormalWeb"/>
+              <w:jc w:val="both"/>
               <w:rPr>
                 <w:strike/>
                 <w:sz w:val="28"/>
                 <w:szCs w:val="28"/>
                 <w:lang w:val="en-US"/>
               </w:rPr>
-              <w:t>Out</w:t>
-            </w:r>
-          </w:p>
-          <w:p>
-            <w:pPr>
-              <w:pStyle w:val="NormalWeb"/>
-              <w:jc w:val="both"/>
-              <w:rPr>
-                <w:sz w:val="28"/>
-                <w:szCs w:val="28"/>
-                <w:lang w:val="en-US"/>
-              </w:rPr>
-            </w:pPr>
-            <w:r>
-              <w:rPr>
-                <w:sz w:val="28"/>
-                <w:szCs w:val="28"/>
-                <w:lang w:val="en-US"/>
-              </w:rPr>
-              <w:t>Clear</w:t>
-            </w:r>
-          </w:p>
-          <w:p>
-            <w:pPr>
-              <w:pStyle w:val="NormalWeb"/>
-              <w:jc w:val="both"/>
+            </w:pPr>
+            <w:proofErr w:type="gramStart"/>
+            <w:r>
               <w:rPr>
                 <w:strike/>
                 <w:sz w:val="28"/>
                 <w:szCs w:val="28"/>
                 <w:lang w:val="en-US"/>
               </w:rPr>
-            </w:pPr>
+              <w:t>Container::</w:t>
+            </w:r>
+            <w:proofErr w:type="gramEnd"/>
             <w:r>
               <w:rPr>
                 <w:strike/>
@@ -3968,46 +4164,6 @@
               <w:t>ain</w:t>
             </w:r>
           </w:p>
-          <w:p>
-            <w:pPr>
-              <w:pStyle w:val="NormalWeb"/>
-              <w:jc w:val="both"/>
-              <w:rPr>
-                <w:sz w:val="28"/>
-                <w:szCs w:val="28"/>
-                <w:lang w:val="en-US"/>
-              </w:rPr>
-            </w:pPr>
-            <w:r>
-              <w:rPr>
-                <w:sz w:val="28"/>
-                <w:szCs w:val="28"/>
-                <w:lang w:val="en-US"/>
-              </w:rPr>
-              <w:t>~Container</w:t>
-            </w:r>
-          </w:p>
-          <w:p>
-            <w:pPr>
-              <w:pStyle w:val="NormalWeb"/>
-              <w:jc w:val="both"/>
-              <w:rPr>
-                <w:strike/>
-                <w:sz w:val="28"/>
-                <w:szCs w:val="28"/>
-                <w:lang w:val="en-US"/>
-              </w:rPr>
-            </w:pPr>
-            <w:r>
-              <w:rPr>
-                <w:strike/>
-                <w:sz w:val="28"/>
-                <w:szCs w:val="28"/>
-                <w:lang w:val="en-US"/>
-              </w:rPr>
-              <w:t>~Container</w:t>
-            </w:r>
-          </w:p>
         </w:tc>
       </w:tr>
     </w:tbl>
@@ -4015,6 +4171,71 @@
       <w:pPr>
         <w:pStyle w:val="NormalWeb"/>
         <w:shd w:val="clear" w:color="auto" w:fill="FFFFFF"/>
+        <w:jc w:val="both"/>
+        <w:rPr>
+          <w:sz w:val="32"/>
+          <w:szCs w:val="32"/>
+          <w:lang w:val="en-US"/>
+        </w:rPr>
+      </w:pPr>
+    </w:p>
+    <w:p>
+      <w:pPr>
+        <w:pStyle w:val="NormalWeb"/>
+        <w:shd w:val="clear" w:color="auto" w:fill="FFFFFF"/>
+        <w:ind w:firstLine="720"/>
+        <w:jc w:val="both"/>
+        <w:rPr>
+          <w:sz w:val="32"/>
+          <w:szCs w:val="32"/>
+          <w:lang w:val="ru-RU"/>
+        </w:rPr>
+      </w:pPr>
+    </w:p>
+    <w:p>
+      <w:pPr>
+        <w:pStyle w:val="NormalWeb"/>
+        <w:shd w:val="clear" w:color="auto" w:fill="FFFFFF"/>
+        <w:ind w:firstLine="720"/>
+        <w:jc w:val="both"/>
+        <w:rPr>
+          <w:sz w:val="32"/>
+          <w:szCs w:val="32"/>
+          <w:lang w:val="ru-RU"/>
+        </w:rPr>
+      </w:pPr>
+    </w:p>
+    <w:p>
+      <w:pPr>
+        <w:pStyle w:val="NormalWeb"/>
+        <w:shd w:val="clear" w:color="auto" w:fill="FFFFFF"/>
+        <w:ind w:firstLine="720"/>
+        <w:jc w:val="both"/>
+        <w:rPr>
+          <w:sz w:val="32"/>
+          <w:szCs w:val="32"/>
+          <w:lang w:val="ru-RU"/>
+        </w:rPr>
+      </w:pPr>
+    </w:p>
+    <w:p>
+      <w:pPr>
+        <w:pStyle w:val="NormalWeb"/>
+        <w:shd w:val="clear" w:color="auto" w:fill="FFFFFF"/>
+        <w:ind w:firstLine="720"/>
+        <w:jc w:val="both"/>
+        <w:rPr>
+          <w:sz w:val="32"/>
+          <w:szCs w:val="32"/>
+          <w:lang w:val="ru-RU"/>
+        </w:rPr>
+      </w:pPr>
+    </w:p>
+    <w:p>
+      <w:pPr>
+        <w:pStyle w:val="NormalWeb"/>
+        <w:shd w:val="clear" w:color="auto" w:fill="FFFFFF"/>
+        <w:ind w:firstLine="720"/>
         <w:jc w:val="both"/>
         <w:rPr>
           <w:sz w:val="32"/>
@@ -4875,13 +5096,25 @@
         <w:rPr>
           <w:lang w:val="ru-RU"/>
         </w:rPr>
-        <w:t xml:space="preserve">Разработали программный продукт с использованием объектно-ориентированного подхода и статистической типизации. ООП значительно упростило читаемость кода, что крайне важно в процессе разработки, а также </w:t>
-      </w:r>
-      <w:r>
-        <w:rPr>
-          <w:lang w:val="ru-RU"/>
-        </w:rPr>
-        <w:t>……….</w:t>
+        <w:t>Разработали программный продукт с использованием объектно-ориентированного подхода и статистической типизации. ООП значительно упростило читаемость</w:t>
+      </w:r>
+      <w:r>
+        <w:rPr>
+          <w:lang w:val="ru-RU"/>
+        </w:rPr>
+        <w:t>, а также написание</w:t>
+      </w:r>
+      <w:r>
+        <w:rPr>
+          <w:lang w:val="ru-RU"/>
+        </w:rPr>
+        <w:t xml:space="preserve"> кода, что крайне важно в процессе разработки, а также </w:t>
+      </w:r>
+      <w:r>
+        <w:rPr>
+          <w:lang w:val="ru-RU"/>
+        </w:rPr>
+        <w:t>уменьшила расход памяти, не пришлось хранить в обобщающем классе ссылки на каждого наследника. Можно заметить, что сама программа стала отрабатывать быстрее, чем в предыдущей версии. Подводя итог, можно сказать, что подход с использование ООП намного приятнее для работы.</w:t>
       </w:r>
     </w:p>
     <w:p>

--- a/figures_hw2/EXPLANOTARY_NOTE.docs.docx
+++ b/figures_hw2/EXPLANOTARY_NOTE.docs.docx
@@ -1495,7 +1495,13 @@
               <w:rPr>
                 <w:lang w:val="en-US"/>
               </w:rPr>
-              <w:t>struct Sphere</w:t>
+              <w:t>class</w:t>
+            </w:r>
+            <w:r>
+              <w:rPr>
+                <w:lang w:val="en-US"/>
+              </w:rPr>
+              <w:t xml:space="preserve"> Sphere</w:t>
             </w:r>
           </w:p>
         </w:tc>
@@ -1601,7 +1607,19 @@
               <w:rPr>
                 <w:lang w:val="en-US"/>
               </w:rPr>
-              <w:t xml:space="preserve"> double (struct Shape)</w:t>
+              <w:t xml:space="preserve"> double (</w:t>
+            </w:r>
+            <w:r>
+              <w:rPr>
+                <w:lang w:val="en-US"/>
+              </w:rPr>
+              <w:t>class</w:t>
+            </w:r>
+            <w:r>
+              <w:rPr>
+                <w:lang w:val="en-US"/>
+              </w:rPr>
+              <w:t xml:space="preserve"> Shape)</w:t>
             </w:r>
           </w:p>
         </w:tc>
@@ -1684,7 +1702,13 @@
               <w:rPr>
                 <w:lang w:val="en-US"/>
               </w:rPr>
-              <w:t>struct Parallelepiped</w:t>
+              <w:t>class</w:t>
+            </w:r>
+            <w:r>
+              <w:rPr>
+                <w:lang w:val="en-US"/>
+              </w:rPr>
+              <w:t xml:space="preserve"> Parallelepiped</w:t>
             </w:r>
           </w:p>
         </w:tc>
@@ -1778,7 +1802,19 @@
               <w:rPr>
                 <w:lang w:val="en-US"/>
               </w:rPr>
-              <w:t xml:space="preserve"> double (struct Shape)</w:t>
+              <w:t xml:space="preserve"> double (</w:t>
+            </w:r>
+            <w:r>
+              <w:rPr>
+                <w:lang w:val="en-US"/>
+              </w:rPr>
+              <w:t>class</w:t>
+            </w:r>
+            <w:r>
+              <w:rPr>
+                <w:lang w:val="en-US"/>
+              </w:rPr>
+              <w:t xml:space="preserve"> Shape)</w:t>
             </w:r>
           </w:p>
         </w:tc>
@@ -1871,7 +1907,13 @@
               <w:rPr>
                 <w:lang w:val="en-US"/>
               </w:rPr>
-              <w:t>struct Tetrahedron</w:t>
+              <w:t>class</w:t>
+            </w:r>
+            <w:r>
+              <w:rPr>
+                <w:lang w:val="en-US"/>
+              </w:rPr>
+              <w:t xml:space="preserve"> Tetrahedron</w:t>
             </w:r>
           </w:p>
         </w:tc>
@@ -1971,13 +2013,19 @@
               <w:rPr>
                 <w:lang w:val="en-US"/>
               </w:rPr>
-              <w:t xml:space="preserve"> double</w:t>
-            </w:r>
-            <w:r>
-              <w:rPr>
-                <w:lang w:val="en-US"/>
-              </w:rPr>
-              <w:t xml:space="preserve"> (struct Shape)</w:t>
+              <w:t xml:space="preserve"> double (</w:t>
+            </w:r>
+            <w:r>
+              <w:rPr>
+                <w:lang w:val="en-US"/>
+              </w:rPr>
+              <w:t>class</w:t>
+            </w:r>
+            <w:r>
+              <w:rPr>
+                <w:lang w:val="en-US"/>
+              </w:rPr>
+              <w:t xml:space="preserve"> Shape)</w:t>
             </w:r>
           </w:p>
         </w:tc>
@@ -2056,12 +2104,20 @@
                 <w:lang w:val="en-US"/>
               </w:rPr>
             </w:pPr>
-            <w:r>
-              <w:rPr>
-                <w:lang w:val="en-US"/>
-              </w:rPr>
-              <w:t>Struct Container</w:t>
-            </w:r>
+            <w:proofErr w:type="spellStart"/>
+            <w:r>
+              <w:rPr>
+                <w:lang w:val="en-US"/>
+              </w:rPr>
+              <w:t>class</w:t>
+            </w:r>
+            <w:r>
+              <w:rPr>
+                <w:lang w:val="en-US"/>
+              </w:rPr>
+              <w:t>Container</w:t>
+            </w:r>
+            <w:proofErr w:type="spellEnd"/>
           </w:p>
         </w:tc>
         <w:tc>
@@ -2346,7 +2402,13 @@
               <w:rPr>
                 <w:lang w:val="en-US"/>
               </w:rPr>
-              <w:t>Struct Shape</w:t>
+              <w:t>class</w:t>
+            </w:r>
+            <w:r>
+              <w:rPr>
+                <w:lang w:val="en-US"/>
+              </w:rPr>
+              <w:t xml:space="preserve"> Shape</w:t>
             </w:r>
           </w:p>
         </w:tc>
